--- a/Чек-лист для тестирования формы оформление заказа.docx
+++ b/Чек-лист для тестирования формы оформление заказа.docx
@@ -67,14 +67,7 @@
           <w:rFonts w:cs="Segoe UI"/>
           <w:color w:val="404040"/>
         </w:rPr>
-        <w:t>Пользователь добавил товар в корзину</w:t>
-      </w:r>
-      <w:r>
-        <w:rPr>
-          <w:rFonts w:cs="Segoe UI"/>
-          <w:color w:val="404040"/>
-        </w:rPr>
-        <w:t>.</w:t>
+        <w:t>Пользователь добавил товар в корзину.</w:t>
       </w:r>
     </w:p>
     <w:tbl>
@@ -341,7 +334,11 @@
               <w:right w:val="single" w:sz="4" w:space="0" w:color="auto"/>
             </w:tcBorders>
           </w:tcPr>
-          <w:p/>
+          <w:p>
+            <w:r>
+              <w:t>Пройдено</w:t>
+            </w:r>
+          </w:p>
         </w:tc>
       </w:tr>
       <w:tr>
@@ -379,7 +376,11 @@
               <w:right w:val="single" w:sz="4" w:space="0" w:color="auto"/>
             </w:tcBorders>
           </w:tcPr>
-          <w:p/>
+          <w:p>
+            <w:r>
+              <w:t>Пройдено</w:t>
+            </w:r>
+          </w:p>
         </w:tc>
       </w:tr>
       <w:tr>
@@ -417,7 +418,11 @@
               <w:right w:val="single" w:sz="4" w:space="0" w:color="auto"/>
             </w:tcBorders>
           </w:tcPr>
-          <w:p/>
+          <w:p>
+            <w:r>
+              <w:t>Пройдено</w:t>
+            </w:r>
+          </w:p>
         </w:tc>
       </w:tr>
       <w:tr>
@@ -455,7 +460,11 @@
               <w:right w:val="single" w:sz="4" w:space="0" w:color="auto"/>
             </w:tcBorders>
           </w:tcPr>
-          <w:p/>
+          <w:p>
+            <w:r>
+              <w:t>Пройдено</w:t>
+            </w:r>
+          </w:p>
         </w:tc>
       </w:tr>
       <w:tr>
@@ -537,10 +546,7 @@
           </w:tcPr>
           <w:p>
             <w:r>
-              <w:t xml:space="preserve">Проверка активности кнопок для выбора способа доставки </w:t>
-            </w:r>
-            <w:r>
-              <w:t>(самовывоз/курьер)</w:t>
+              <w:t>Проверка активности кнопок для выбора способа доставки (самовывоз/курьер)</w:t>
             </w:r>
           </w:p>
         </w:tc>
@@ -590,10 +596,7 @@
           </w:tcPr>
           <w:p>
             <w:r>
-              <w:t xml:space="preserve">Проверка выбора способа доставки </w:t>
-            </w:r>
-            <w:r>
-              <w:t>(самовывоз/курьер)</w:t>
+              <w:t>Проверка выбора способа доставки (самовывоз/курьер)</w:t>
             </w:r>
           </w:p>
         </w:tc>
@@ -705,13 +708,7 @@
               <w:t xml:space="preserve">успешного </w:t>
             </w:r>
             <w:r>
-              <w:t xml:space="preserve">заполнения поля «ФИО» </w:t>
-            </w:r>
-            <w:r>
-              <w:t>латин</w:t>
-            </w:r>
-            <w:r>
-              <w:t>ицей.</w:t>
+              <w:t>заполнения поля «ФИО» латиницей.</w:t>
             </w:r>
           </w:p>
         </w:tc>
@@ -764,10 +761,7 @@
               <w:t xml:space="preserve">Проверка отображения сообщения об ошибке при </w:t>
             </w:r>
             <w:r>
-              <w:t xml:space="preserve">вводе пустого значения в </w:t>
-            </w:r>
-            <w:r>
-              <w:t>поле «ФИО»</w:t>
+              <w:t>вводе пустого значения в поле «ФИО»</w:t>
             </w:r>
             <w:r>
               <w:t xml:space="preserve"> </w:t>
@@ -786,7 +780,7 @@
           </w:tcPr>
           <w:p>
             <w:r>
-              <w:t>-</w:t>
+              <w:t>Пройдено</w:t>
             </w:r>
           </w:p>
         </w:tc>
@@ -823,13 +817,7 @@
               <w:t xml:space="preserve">Проверка отображения сообщения об ошибке при </w:t>
             </w:r>
             <w:r>
-              <w:t xml:space="preserve">вводе </w:t>
-            </w:r>
-            <w:r>
-              <w:t>спецсимволов</w:t>
-            </w:r>
-            <w:r>
-              <w:t xml:space="preserve"> в поле «ФИО»</w:t>
+              <w:t>вводе спецсимволов в поле «ФИО»</w:t>
             </w:r>
           </w:p>
         </w:tc>
@@ -845,7 +833,7 @@
           </w:tcPr>
           <w:p>
             <w:r>
-              <w:t>-</w:t>
+              <w:t>Пройдено</w:t>
             </w:r>
           </w:p>
         </w:tc>
@@ -901,7 +889,7 @@
           </w:tcPr>
           <w:p>
             <w:r>
-              <w:t>-</w:t>
+              <w:t>Пройдено</w:t>
             </w:r>
           </w:p>
         </w:tc>
@@ -935,13 +923,10 @@
           </w:tcPr>
           <w:p>
             <w:r>
-              <w:t>Проверка успешного заполнения поля «</w:t>
-            </w:r>
-            <w:r>
-              <w:t>Телефон</w:t>
-            </w:r>
-            <w:r>
-              <w:t>»</w:t>
+              <w:t>Проверка успешного заполнения поля «Телефон»</w:t>
+            </w:r>
+            <w:r>
+              <w:t xml:space="preserve"> с валидными данными</w:t>
             </w:r>
           </w:p>
         </w:tc>
@@ -957,7 +942,7 @@
           </w:tcPr>
           <w:p>
             <w:r>
-              <w:t>-</w:t>
+              <w:t>Пройдено</w:t>
             </w:r>
           </w:p>
         </w:tc>
@@ -973,7 +958,11 @@
               <w:right w:val="single" w:sz="4" w:space="0" w:color="auto"/>
             </w:tcBorders>
           </w:tcPr>
-          <w:p/>
+          <w:p>
+            <w:r>
+              <w:t xml:space="preserve">12 </w:t>
+            </w:r>
+          </w:p>
         </w:tc>
         <w:tc>
           <w:tcPr>
@@ -985,7 +974,29 @@
               <w:right w:val="single" w:sz="4" w:space="0" w:color="auto"/>
             </w:tcBorders>
           </w:tcPr>
-          <w:p/>
+          <w:p>
+            <w:r>
+              <w:t xml:space="preserve">Проверка отображения сообщения об ошибке при </w:t>
+            </w:r>
+            <w:r>
+              <w:t xml:space="preserve">вводе </w:t>
+            </w:r>
+            <w:r>
+              <w:t>недостаточного количества цифр</w:t>
+            </w:r>
+            <w:r>
+              <w:t xml:space="preserve"> в поле «</w:t>
+            </w:r>
+            <w:r>
+              <w:t>Телефон</w:t>
+            </w:r>
+            <w:r>
+              <w:t>»</w:t>
+            </w:r>
+            <w:r>
+              <w:t xml:space="preserve"> </w:t>
+            </w:r>
+          </w:p>
         </w:tc>
         <w:tc>
           <w:tcPr>
@@ -997,7 +1008,11 @@
               <w:right w:val="single" w:sz="4" w:space="0" w:color="auto"/>
             </w:tcBorders>
           </w:tcPr>
-          <w:p/>
+          <w:p>
+            <w:r>
+              <w:t>Пройдено</w:t>
+            </w:r>
+          </w:p>
         </w:tc>
       </w:tr>
       <w:tr>
@@ -1011,7 +1026,11 @@
               <w:right w:val="single" w:sz="4" w:space="0" w:color="auto"/>
             </w:tcBorders>
           </w:tcPr>
-          <w:p/>
+          <w:p>
+            <w:r>
+              <w:t>13</w:t>
+            </w:r>
+          </w:p>
         </w:tc>
         <w:tc>
           <w:tcPr>
@@ -1023,7 +1042,20 @@
               <w:right w:val="single" w:sz="4" w:space="0" w:color="auto"/>
             </w:tcBorders>
           </w:tcPr>
-          <w:p/>
+          <w:p>
+            <w:r>
+              <w:t xml:space="preserve">Проверка отображения сообщения об ошибке при </w:t>
+            </w:r>
+            <w:r>
+              <w:t xml:space="preserve">вводе </w:t>
+            </w:r>
+            <w:r>
+              <w:t>пустого значения</w:t>
+            </w:r>
+            <w:r>
+              <w:t xml:space="preserve"> в поле «Телефон»</w:t>
+            </w:r>
+          </w:p>
         </w:tc>
         <w:tc>
           <w:tcPr>
@@ -1035,7 +1067,11 @@
               <w:right w:val="single" w:sz="4" w:space="0" w:color="auto"/>
             </w:tcBorders>
           </w:tcPr>
-          <w:p/>
+          <w:p>
+            <w:r>
+              <w:t>Пройдено</w:t>
+            </w:r>
+          </w:p>
         </w:tc>
       </w:tr>
       <w:tr>
@@ -1049,7 +1085,19 @@
               <w:right w:val="single" w:sz="4" w:space="0" w:color="auto"/>
             </w:tcBorders>
           </w:tcPr>
-          <w:p/>
+          <w:p>
+            <w:pPr>
+              <w:rPr>
+                <w:lang w:val="en-US"/>
+              </w:rPr>
+            </w:pPr>
+            <w:r>
+              <w:rPr>
+                <w:lang w:val="en-US"/>
+              </w:rPr>
+              <w:t>14</w:t>
+            </w:r>
+          </w:p>
         </w:tc>
         <w:tc>
           <w:tcPr>
@@ -1061,7 +1109,20 @@
               <w:right w:val="single" w:sz="4" w:space="0" w:color="auto"/>
             </w:tcBorders>
           </w:tcPr>
-          <w:p/>
+          <w:p>
+            <w:r>
+              <w:t>Проверка успешного заполнения поля «</w:t>
+            </w:r>
+            <w:r>
+              <w:rPr>
+                <w:lang w:val="en-US"/>
+              </w:rPr>
+              <w:t>email</w:t>
+            </w:r>
+            <w:r>
+              <w:t>» с валидными данными</w:t>
+            </w:r>
+          </w:p>
         </w:tc>
         <w:tc>
           <w:tcPr>
@@ -1073,7 +1134,11 @@
               <w:right w:val="single" w:sz="4" w:space="0" w:color="auto"/>
             </w:tcBorders>
           </w:tcPr>
-          <w:p/>
+          <w:p>
+            <w:r>
+              <w:t>Пройдено</w:t>
+            </w:r>
+          </w:p>
         </w:tc>
       </w:tr>
       <w:tr>
@@ -1087,7 +1152,19 @@
               <w:right w:val="single" w:sz="4" w:space="0" w:color="auto"/>
             </w:tcBorders>
           </w:tcPr>
-          <w:p/>
+          <w:p>
+            <w:pPr>
+              <w:rPr>
+                <w:lang w:val="en-US"/>
+              </w:rPr>
+            </w:pPr>
+            <w:r>
+              <w:rPr>
+                <w:lang w:val="en-US"/>
+              </w:rPr>
+              <w:t>15</w:t>
+            </w:r>
+          </w:p>
         </w:tc>
         <w:tc>
           <w:tcPr>
@@ -1099,7 +1176,23 @@
               <w:right w:val="single" w:sz="4" w:space="0" w:color="auto"/>
             </w:tcBorders>
           </w:tcPr>
-          <w:p/>
+          <w:p>
+            <w:r>
+              <w:t xml:space="preserve">Проверка отображения сообщения об ошибке при </w:t>
+            </w:r>
+            <w:r>
+              <w:t>вводе пустого значения в поле «</w:t>
+            </w:r>
+            <w:r>
+              <w:rPr>
+                <w:lang w:val="en-US"/>
+              </w:rPr>
+              <w:t>email</w:t>
+            </w:r>
+            <w:r>
+              <w:t>»</w:t>
+            </w:r>
+          </w:p>
         </w:tc>
         <w:tc>
           <w:tcPr>
@@ -1111,7 +1204,11 @@
               <w:right w:val="single" w:sz="4" w:space="0" w:color="auto"/>
             </w:tcBorders>
           </w:tcPr>
-          <w:p/>
+          <w:p>
+            <w:r>
+              <w:t>Пройдено</w:t>
+            </w:r>
+          </w:p>
         </w:tc>
       </w:tr>
       <w:tr>
@@ -1125,7 +1222,19 @@
               <w:right w:val="single" w:sz="4" w:space="0" w:color="auto"/>
             </w:tcBorders>
           </w:tcPr>
-          <w:p/>
+          <w:p>
+            <w:pPr>
+              <w:rPr>
+                <w:lang w:val="en-US"/>
+              </w:rPr>
+            </w:pPr>
+            <w:r>
+              <w:rPr>
+                <w:lang w:val="en-US"/>
+              </w:rPr>
+              <w:t>16</w:t>
+            </w:r>
+          </w:p>
         </w:tc>
         <w:tc>
           <w:tcPr>
@@ -1137,7 +1246,53 @@
               <w:right w:val="single" w:sz="4" w:space="0" w:color="auto"/>
             </w:tcBorders>
           </w:tcPr>
-          <w:p/>
+          <w:p>
+            <w:r>
+              <w:t xml:space="preserve">Проверка отображения сообщения об ошибке при </w:t>
+            </w:r>
+            <w:r>
+              <w:t xml:space="preserve">вводе </w:t>
+            </w:r>
+            <w:r>
+              <w:t>с недопустимыми символами</w:t>
+            </w:r>
+            <w:r>
+              <w:t xml:space="preserve"> </w:t>
+            </w:r>
+            <w:r>
+              <w:t>в поле «</w:t>
+            </w:r>
+            <w:r>
+              <w:rPr>
+                <w:lang w:val="en-US"/>
+              </w:rPr>
+              <w:t>email</w:t>
+            </w:r>
+            <w:r>
+              <w:t>»</w:t>
+            </w:r>
+            <w:r>
+              <w:t xml:space="preserve"> (</w:t>
+            </w:r>
+            <w:r>
+              <w:t xml:space="preserve">например </w:t>
+            </w:r>
+            <w:r>
+              <w:t>t</w:t>
+            </w:r>
+            <w:r>
+              <w:rPr>
+                <w:lang w:val="en-US"/>
+              </w:rPr>
+              <w:t>est</w:t>
+            </w:r>
+            <w:r>
+              <w:t>@@ema!l.com</w:t>
+            </w:r>
+            <w:r>
+              <w:t>)</w:t>
+            </w:r>
+          </w:p>
         </w:tc>
         <w:tc>
           <w:tcPr>
@@ -1149,7 +1304,11 @@
               <w:right w:val="single" w:sz="4" w:space="0" w:color="auto"/>
             </w:tcBorders>
           </w:tcPr>
-          <w:p/>
+          <w:p>
+            <w:r>
+              <w:t>Пройдено</w:t>
+            </w:r>
+          </w:p>
         </w:tc>
       </w:tr>
       <w:tr>
@@ -1163,7 +1322,20 @@
               <w:right w:val="single" w:sz="4" w:space="0" w:color="auto"/>
             </w:tcBorders>
           </w:tcPr>
-          <w:p/>
+          <w:p>
+            <w:pPr>
+              <w:rPr>
+                <w:lang w:val="en-US"/>
+              </w:rPr>
+            </w:pPr>
+            <w:r>
+              <w:rPr>
+                <w:lang w:val="en-US"/>
+              </w:rPr>
+              <w:lastRenderedPageBreak/>
+              <w:t>17</w:t>
+            </w:r>
+          </w:p>
         </w:tc>
         <w:tc>
           <w:tcPr>
@@ -1175,7 +1347,77 @@
               <w:right w:val="single" w:sz="4" w:space="0" w:color="auto"/>
             </w:tcBorders>
           </w:tcPr>
-          <w:p/>
+          <w:p>
+            <w:r>
+              <w:t xml:space="preserve">Проверка отображения сообщения об ошибке при </w:t>
+            </w:r>
+            <w:r>
+              <w:t xml:space="preserve">вводе </w:t>
+            </w:r>
+            <w:r>
+              <w:t xml:space="preserve">без </w:t>
+            </w:r>
+            <w:r>
+              <w:rPr>
+                <w:lang w:val="en-US"/>
+              </w:rPr>
+              <w:t>com</w:t>
+            </w:r>
+            <w:r>
+              <w:t xml:space="preserve"> </w:t>
+            </w:r>
+            <w:r>
+              <w:t>в</w:t>
+            </w:r>
+            <w:r>
+              <w:t xml:space="preserve"> поле «</w:t>
+            </w:r>
+            <w:r>
+              <w:rPr>
+                <w:lang w:val="en-US"/>
+              </w:rPr>
+              <w:t>email</w:t>
+            </w:r>
+            <w:r>
+              <w:t>»</w:t>
+            </w:r>
+            <w:r>
+              <w:t xml:space="preserve"> (</w:t>
+            </w:r>
+            <w:r>
+              <w:t>например,</w:t>
+            </w:r>
+            <w:r>
+              <w:t xml:space="preserve"> </w:t>
+            </w:r>
+            <w:r>
+              <w:t>t</w:t>
+            </w:r>
+            <w:r>
+              <w:rPr>
+                <w:lang w:val="en-US"/>
+              </w:rPr>
+              <w:t>est</w:t>
+            </w:r>
+            <w:r>
+              <w:t>@ema</w:t>
+            </w:r>
+            <w:r>
+              <w:rPr>
+                <w:lang w:val="en-US"/>
+              </w:rPr>
+              <w:t>i</w:t>
+            </w:r>
+            <w:r>
+              <w:t>l</w:t>
+            </w:r>
+            <w:r>
+              <w:t>.</w:t>
+            </w:r>
+            <w:r>
+              <w:t>)</w:t>
+            </w:r>
+          </w:p>
         </w:tc>
         <w:tc>
           <w:tcPr>
@@ -1187,7 +1429,11 @@
               <w:right w:val="single" w:sz="4" w:space="0" w:color="auto"/>
             </w:tcBorders>
           </w:tcPr>
-          <w:p/>
+          <w:p>
+            <w:r>
+              <w:t>Пройдено</w:t>
+            </w:r>
+          </w:p>
         </w:tc>
       </w:tr>
       <w:tr>
@@ -1201,7 +1447,19 @@
               <w:right w:val="single" w:sz="4" w:space="0" w:color="auto"/>
             </w:tcBorders>
           </w:tcPr>
-          <w:p/>
+          <w:p>
+            <w:pPr>
+              <w:rPr>
+                <w:lang w:val="en-US"/>
+              </w:rPr>
+            </w:pPr>
+            <w:r>
+              <w:rPr>
+                <w:lang w:val="en-US"/>
+              </w:rPr>
+              <w:t>18</w:t>
+            </w:r>
+          </w:p>
         </w:tc>
         <w:tc>
           <w:tcPr>
@@ -1213,7 +1471,71 @@
               <w:right w:val="single" w:sz="4" w:space="0" w:color="auto"/>
             </w:tcBorders>
           </w:tcPr>
-          <w:p/>
+          <w:p>
+            <w:r>
+              <w:t xml:space="preserve">Проверка отображения сообщения об ошибке при </w:t>
+            </w:r>
+            <w:r>
+              <w:t xml:space="preserve">вводе без </w:t>
+            </w:r>
+            <w:r>
+              <w:t>@</w:t>
+            </w:r>
+            <w:r>
+              <w:t xml:space="preserve"> </w:t>
+            </w:r>
+            <w:r>
+              <w:t>в поле «</w:t>
+            </w:r>
+            <w:r>
+              <w:rPr>
+                <w:lang w:val="en-US"/>
+              </w:rPr>
+              <w:t>email</w:t>
+            </w:r>
+            <w:r>
+              <w:t>»</w:t>
+            </w:r>
+            <w:r>
+              <w:t xml:space="preserve"> (</w:t>
+            </w:r>
+            <w:r>
+              <w:t>например,</w:t>
+            </w:r>
+            <w:r>
+              <w:t xml:space="preserve"> </w:t>
+            </w:r>
+            <w:r>
+              <w:t>t</w:t>
+            </w:r>
+            <w:r>
+              <w:rPr>
+                <w:lang w:val="en-US"/>
+              </w:rPr>
+              <w:t>est</w:t>
+            </w:r>
+            <w:r>
+              <w:t>ema</w:t>
+            </w:r>
+            <w:r>
+              <w:rPr>
+                <w:lang w:val="en-US"/>
+              </w:rPr>
+              <w:t>i</w:t>
+            </w:r>
+            <w:r>
+              <w:t>l.</w:t>
+            </w:r>
+            <w:r>
+              <w:rPr>
+                <w:lang w:val="en-US"/>
+              </w:rPr>
+              <w:t>com</w:t>
+            </w:r>
+            <w:r>
+              <w:t>)</w:t>
+            </w:r>
+          </w:p>
         </w:tc>
         <w:tc>
           <w:tcPr>
@@ -1225,7 +1547,11 @@
               <w:right w:val="single" w:sz="4" w:space="0" w:color="auto"/>
             </w:tcBorders>
           </w:tcPr>
-          <w:p/>
+          <w:p>
+            <w:r>
+              <w:t>Пройдено</w:t>
+            </w:r>
+          </w:p>
         </w:tc>
       </w:tr>
       <w:tr>
@@ -1239,7 +1565,19 @@
               <w:right w:val="single" w:sz="4" w:space="0" w:color="auto"/>
             </w:tcBorders>
           </w:tcPr>
-          <w:p/>
+          <w:p>
+            <w:pPr>
+              <w:rPr>
+                <w:lang w:val="en-US"/>
+              </w:rPr>
+            </w:pPr>
+            <w:r>
+              <w:rPr>
+                <w:lang w:val="en-US"/>
+              </w:rPr>
+              <w:t>19</w:t>
+            </w:r>
+          </w:p>
         </w:tc>
         <w:tc>
           <w:tcPr>
@@ -1251,7 +1589,65 @@
               <w:right w:val="single" w:sz="4" w:space="0" w:color="auto"/>
             </w:tcBorders>
           </w:tcPr>
-          <w:p/>
+          <w:p>
+            <w:r>
+              <w:t xml:space="preserve">Проверка отображения сообщения об ошибке при </w:t>
+            </w:r>
+            <w:r>
+              <w:t xml:space="preserve">вводе без </w:t>
+            </w:r>
+            <w:r>
+              <w:rPr>
+                <w:lang w:val="en-US"/>
+              </w:rPr>
+              <w:t>email</w:t>
+            </w:r>
+            <w:r>
+              <w:t xml:space="preserve"> </w:t>
+            </w:r>
+            <w:r>
+              <w:t>в поле «</w:t>
+            </w:r>
+            <w:r>
+              <w:rPr>
+                <w:lang w:val="en-US"/>
+              </w:rPr>
+              <w:t>email</w:t>
+            </w:r>
+            <w:r>
+              <w:t>»</w:t>
+            </w:r>
+            <w:r>
+              <w:t xml:space="preserve"> (</w:t>
+            </w:r>
+            <w:r>
+              <w:t>например,</w:t>
+            </w:r>
+            <w:r>
+              <w:t xml:space="preserve"> </w:t>
+            </w:r>
+            <w:r>
+              <w:t>t</w:t>
+            </w:r>
+            <w:r>
+              <w:rPr>
+                <w:lang w:val="en-US"/>
+              </w:rPr>
+              <w:t>est</w:t>
+            </w:r>
+            <w:r>
+              <w:t>@</w:t>
+            </w:r>
+            <w:r>
+              <w:rPr>
+                <w:lang w:val="en-US"/>
+              </w:rPr>
+              <w:t>com</w:t>
+            </w:r>
+            <w:r>
+              <w:t>)</w:t>
+            </w:r>
+          </w:p>
         </w:tc>
         <w:tc>
           <w:tcPr>
@@ -1263,7 +1659,11 @@
               <w:right w:val="single" w:sz="4" w:space="0" w:color="auto"/>
             </w:tcBorders>
           </w:tcPr>
-          <w:p/>
+          <w:p>
+            <w:r>
+              <w:t>Пройдено</w:t>
+            </w:r>
+          </w:p>
         </w:tc>
       </w:tr>
       <w:tr>
@@ -1277,7 +1677,19 @@
               <w:right w:val="single" w:sz="4" w:space="0" w:color="auto"/>
             </w:tcBorders>
           </w:tcPr>
-          <w:p/>
+          <w:p>
+            <w:pPr>
+              <w:rPr>
+                <w:lang w:val="en-US"/>
+              </w:rPr>
+            </w:pPr>
+            <w:r>
+              <w:rPr>
+                <w:lang w:val="en-US"/>
+              </w:rPr>
+              <w:t>20</w:t>
+            </w:r>
+          </w:p>
         </w:tc>
         <w:tc>
           <w:tcPr>
@@ -1289,7 +1701,29 @@
               <w:right w:val="single" w:sz="4" w:space="0" w:color="auto"/>
             </w:tcBorders>
           </w:tcPr>
-          <w:p/>
+          <w:p>
+            <w:r>
+              <w:t xml:space="preserve">Проверка отображения сообщения об ошибке при </w:t>
+            </w:r>
+            <w:r>
+              <w:t xml:space="preserve">вводе </w:t>
+            </w:r>
+            <w:r>
+              <w:t xml:space="preserve">с превышением допустимой длины </w:t>
+            </w:r>
+            <w:r>
+              <w:t>в поле «</w:t>
+            </w:r>
+            <w:r>
+              <w:rPr>
+                <w:lang w:val="en-US"/>
+              </w:rPr>
+              <w:t>email</w:t>
+            </w:r>
+            <w:r>
+              <w:t>»</w:t>
+            </w:r>
+          </w:p>
         </w:tc>
         <w:tc>
           <w:tcPr>
@@ -1301,7 +1735,11 @@
               <w:right w:val="single" w:sz="4" w:space="0" w:color="auto"/>
             </w:tcBorders>
           </w:tcPr>
-          <w:p/>
+          <w:p>
+            <w:r>
+              <w:t>Пройдено</w:t>
+            </w:r>
+          </w:p>
         </w:tc>
       </w:tr>
       <w:tr>
@@ -1315,7 +1753,19 @@
               <w:right w:val="single" w:sz="4" w:space="0" w:color="auto"/>
             </w:tcBorders>
           </w:tcPr>
-          <w:p/>
+          <w:p>
+            <w:pPr>
+              <w:rPr>
+                <w:lang w:val="en-US"/>
+              </w:rPr>
+            </w:pPr>
+            <w:r>
+              <w:rPr>
+                <w:lang w:val="en-US"/>
+              </w:rPr>
+              <w:t>21</w:t>
+            </w:r>
+          </w:p>
         </w:tc>
         <w:tc>
           <w:tcPr>
@@ -1327,7 +1777,29 @@
               <w:right w:val="single" w:sz="4" w:space="0" w:color="auto"/>
             </w:tcBorders>
           </w:tcPr>
-          <w:p/>
+          <w:p>
+            <w:r>
+              <w:t xml:space="preserve">Проверка отображения сообщения об ошибке при </w:t>
+            </w:r>
+            <w:r>
+              <w:t xml:space="preserve">вводе </w:t>
+            </w:r>
+            <w:r>
+              <w:t xml:space="preserve">кириллицы </w:t>
+            </w:r>
+            <w:r>
+              <w:t>в поле «</w:t>
+            </w:r>
+            <w:r>
+              <w:rPr>
+                <w:lang w:val="en-US"/>
+              </w:rPr>
+              <w:t>email</w:t>
+            </w:r>
+            <w:r>
+              <w:t>»</w:t>
+            </w:r>
+          </w:p>
         </w:tc>
         <w:tc>
           <w:tcPr>
@@ -1339,7 +1811,306 @@
               <w:right w:val="single" w:sz="4" w:space="0" w:color="auto"/>
             </w:tcBorders>
           </w:tcPr>
-          <w:p/>
+          <w:p>
+            <w:r>
+              <w:t>Пройдено</w:t>
+            </w:r>
+          </w:p>
+        </w:tc>
+      </w:tr>
+      <w:tr>
+        <w:tc>
+          <w:tcPr>
+            <w:tcW w:w="562" w:type="dxa"/>
+            <w:tcBorders>
+              <w:top w:val="single" w:sz="4" w:space="0" w:color="auto"/>
+              <w:left w:val="single" w:sz="4" w:space="0" w:color="auto"/>
+              <w:bottom w:val="single" w:sz="4" w:space="0" w:color="auto"/>
+              <w:right w:val="single" w:sz="4" w:space="0" w:color="auto"/>
+            </w:tcBorders>
+          </w:tcPr>
+          <w:p>
+            <w:r>
+              <w:t>22</w:t>
+            </w:r>
+          </w:p>
+        </w:tc>
+        <w:tc>
+          <w:tcPr>
+            <w:tcW w:w="5387" w:type="dxa"/>
+            <w:tcBorders>
+              <w:top w:val="single" w:sz="4" w:space="0" w:color="auto"/>
+              <w:left w:val="single" w:sz="4" w:space="0" w:color="auto"/>
+              <w:bottom w:val="single" w:sz="4" w:space="0" w:color="auto"/>
+              <w:right w:val="single" w:sz="4" w:space="0" w:color="auto"/>
+            </w:tcBorders>
+          </w:tcPr>
+          <w:p>
+            <w:r>
+              <w:t>Проверка успешного заполнения поля «Адрес» с валидными данными кириллицей</w:t>
+            </w:r>
+          </w:p>
+        </w:tc>
+        <w:tc>
+          <w:tcPr>
+            <w:tcW w:w="3396" w:type="dxa"/>
+            <w:tcBorders>
+              <w:top w:val="single" w:sz="4" w:space="0" w:color="auto"/>
+              <w:left w:val="single" w:sz="4" w:space="0" w:color="auto"/>
+              <w:bottom w:val="single" w:sz="4" w:space="0" w:color="auto"/>
+              <w:right w:val="single" w:sz="4" w:space="0" w:color="auto"/>
+            </w:tcBorders>
+          </w:tcPr>
+          <w:p>
+            <w:r>
+              <w:t>Пройдено</w:t>
+            </w:r>
+          </w:p>
+        </w:tc>
+      </w:tr>
+      <w:tr>
+        <w:tc>
+          <w:tcPr>
+            <w:tcW w:w="562" w:type="dxa"/>
+            <w:tcBorders>
+              <w:top w:val="single" w:sz="4" w:space="0" w:color="auto"/>
+              <w:left w:val="single" w:sz="4" w:space="0" w:color="auto"/>
+              <w:bottom w:val="single" w:sz="4" w:space="0" w:color="auto"/>
+              <w:right w:val="single" w:sz="4" w:space="0" w:color="auto"/>
+            </w:tcBorders>
+          </w:tcPr>
+          <w:p>
+            <w:r>
+              <w:t>23</w:t>
+            </w:r>
+          </w:p>
+        </w:tc>
+        <w:tc>
+          <w:tcPr>
+            <w:tcW w:w="5387" w:type="dxa"/>
+            <w:tcBorders>
+              <w:top w:val="single" w:sz="4" w:space="0" w:color="auto"/>
+              <w:left w:val="single" w:sz="4" w:space="0" w:color="auto"/>
+              <w:bottom w:val="single" w:sz="4" w:space="0" w:color="auto"/>
+              <w:right w:val="single" w:sz="4" w:space="0" w:color="auto"/>
+            </w:tcBorders>
+          </w:tcPr>
+          <w:p>
+            <w:r>
+              <w:t xml:space="preserve">Проверка успешного заполнения поля «Адрес» с валидными данными </w:t>
+            </w:r>
+            <w:r>
+              <w:t>латиницей</w:t>
+            </w:r>
+          </w:p>
+        </w:tc>
+        <w:tc>
+          <w:tcPr>
+            <w:tcW w:w="3396" w:type="dxa"/>
+            <w:tcBorders>
+              <w:top w:val="single" w:sz="4" w:space="0" w:color="auto"/>
+              <w:left w:val="single" w:sz="4" w:space="0" w:color="auto"/>
+              <w:bottom w:val="single" w:sz="4" w:space="0" w:color="auto"/>
+              <w:right w:val="single" w:sz="4" w:space="0" w:color="auto"/>
+            </w:tcBorders>
+          </w:tcPr>
+          <w:p>
+            <w:r>
+              <w:t>Пройдено</w:t>
+            </w:r>
+          </w:p>
+        </w:tc>
+      </w:tr>
+      <w:tr>
+        <w:tc>
+          <w:tcPr>
+            <w:tcW w:w="562" w:type="dxa"/>
+            <w:tcBorders>
+              <w:top w:val="single" w:sz="4" w:space="0" w:color="auto"/>
+              <w:left w:val="single" w:sz="4" w:space="0" w:color="auto"/>
+              <w:bottom w:val="single" w:sz="4" w:space="0" w:color="auto"/>
+              <w:right w:val="single" w:sz="4" w:space="0" w:color="auto"/>
+            </w:tcBorders>
+          </w:tcPr>
+          <w:p>
+            <w:r>
+              <w:t>24</w:t>
+            </w:r>
+          </w:p>
+        </w:tc>
+        <w:tc>
+          <w:tcPr>
+            <w:tcW w:w="5387" w:type="dxa"/>
+            <w:tcBorders>
+              <w:top w:val="single" w:sz="4" w:space="0" w:color="auto"/>
+              <w:left w:val="single" w:sz="4" w:space="0" w:color="auto"/>
+              <w:bottom w:val="single" w:sz="4" w:space="0" w:color="auto"/>
+              <w:right w:val="single" w:sz="4" w:space="0" w:color="auto"/>
+            </w:tcBorders>
+          </w:tcPr>
+          <w:p>
+            <w:r>
+              <w:t xml:space="preserve">Проверка отображения сообщения об ошибке при </w:t>
+            </w:r>
+            <w:r>
+              <w:t xml:space="preserve">вводе </w:t>
+            </w:r>
+            <w:r>
+              <w:t>пустого значения</w:t>
+            </w:r>
+            <w:r>
+              <w:t xml:space="preserve"> </w:t>
+            </w:r>
+            <w:r>
+              <w:t>в поле «</w:t>
+            </w:r>
+            <w:r>
+              <w:t>Адрес</w:t>
+            </w:r>
+            <w:r>
+              <w:t>»</w:t>
+            </w:r>
+          </w:p>
+        </w:tc>
+        <w:tc>
+          <w:tcPr>
+            <w:tcW w:w="3396" w:type="dxa"/>
+            <w:tcBorders>
+              <w:top w:val="single" w:sz="4" w:space="0" w:color="auto"/>
+              <w:left w:val="single" w:sz="4" w:space="0" w:color="auto"/>
+              <w:bottom w:val="single" w:sz="4" w:space="0" w:color="auto"/>
+              <w:right w:val="single" w:sz="4" w:space="0" w:color="auto"/>
+            </w:tcBorders>
+          </w:tcPr>
+          <w:p>
+            <w:r>
+              <w:t>Пройдено</w:t>
+            </w:r>
+          </w:p>
+        </w:tc>
+      </w:tr>
+      <w:tr>
+        <w:tc>
+          <w:tcPr>
+            <w:tcW w:w="562" w:type="dxa"/>
+            <w:tcBorders>
+              <w:top w:val="single" w:sz="4" w:space="0" w:color="auto"/>
+              <w:left w:val="single" w:sz="4" w:space="0" w:color="auto"/>
+              <w:bottom w:val="single" w:sz="4" w:space="0" w:color="auto"/>
+              <w:right w:val="single" w:sz="4" w:space="0" w:color="auto"/>
+            </w:tcBorders>
+          </w:tcPr>
+          <w:p>
+            <w:r>
+              <w:t>25</w:t>
+            </w:r>
+          </w:p>
+        </w:tc>
+        <w:tc>
+          <w:tcPr>
+            <w:tcW w:w="5387" w:type="dxa"/>
+            <w:tcBorders>
+              <w:top w:val="single" w:sz="4" w:space="0" w:color="auto"/>
+              <w:left w:val="single" w:sz="4" w:space="0" w:color="auto"/>
+              <w:bottom w:val="single" w:sz="4" w:space="0" w:color="auto"/>
+              <w:right w:val="single" w:sz="4" w:space="0" w:color="auto"/>
+            </w:tcBorders>
+          </w:tcPr>
+          <w:p>
+            <w:r>
+              <w:t xml:space="preserve">Проверка отображения сообщения об ошибке при </w:t>
+            </w:r>
+            <w:r>
+              <w:t xml:space="preserve">вводе </w:t>
+            </w:r>
+            <w:r>
+              <w:t>несуществующего адреса</w:t>
+            </w:r>
+            <w:r>
+              <w:t xml:space="preserve"> </w:t>
+            </w:r>
+            <w:r>
+              <w:t>в поле «Адрес»</w:t>
+            </w:r>
+          </w:p>
+        </w:tc>
+        <w:tc>
+          <w:tcPr>
+            <w:tcW w:w="3396" w:type="dxa"/>
+            <w:tcBorders>
+              <w:top w:val="single" w:sz="4" w:space="0" w:color="auto"/>
+              <w:left w:val="single" w:sz="4" w:space="0" w:color="auto"/>
+              <w:bottom w:val="single" w:sz="4" w:space="0" w:color="auto"/>
+              <w:right w:val="single" w:sz="4" w:space="0" w:color="auto"/>
+            </w:tcBorders>
+          </w:tcPr>
+          <w:p>
+            <w:r>
+              <w:t>Пройдено</w:t>
+            </w:r>
+          </w:p>
+        </w:tc>
+      </w:tr>
+      <w:tr>
+        <w:tc>
+          <w:tcPr>
+            <w:tcW w:w="562" w:type="dxa"/>
+            <w:tcBorders>
+              <w:top w:val="single" w:sz="4" w:space="0" w:color="auto"/>
+              <w:left w:val="single" w:sz="4" w:space="0" w:color="auto"/>
+              <w:bottom w:val="single" w:sz="4" w:space="0" w:color="auto"/>
+              <w:right w:val="single" w:sz="4" w:space="0" w:color="auto"/>
+            </w:tcBorders>
+          </w:tcPr>
+          <w:p>
+            <w:r>
+              <w:t>26</w:t>
+            </w:r>
+          </w:p>
+        </w:tc>
+        <w:tc>
+          <w:tcPr>
+            <w:tcW w:w="5387" w:type="dxa"/>
+            <w:tcBorders>
+              <w:top w:val="single" w:sz="4" w:space="0" w:color="auto"/>
+              <w:left w:val="single" w:sz="4" w:space="0" w:color="auto"/>
+              <w:bottom w:val="single" w:sz="4" w:space="0" w:color="auto"/>
+              <w:right w:val="single" w:sz="4" w:space="0" w:color="auto"/>
+            </w:tcBorders>
+          </w:tcPr>
+          <w:p>
+            <w:r>
+              <w:t xml:space="preserve">Проверка отображения сообщения об ошибке при </w:t>
+            </w:r>
+            <w:r>
+              <w:t xml:space="preserve">вводе </w:t>
+            </w:r>
+            <w:r>
+              <w:t>спецсимволов</w:t>
+            </w:r>
+            <w:r>
+              <w:t xml:space="preserve"> </w:t>
+            </w:r>
+            <w:r>
+              <w:t>в поле «Адрес»</w:t>
+            </w:r>
+          </w:p>
+        </w:tc>
+        <w:tc>
+          <w:tcPr>
+            <w:tcW w:w="3396" w:type="dxa"/>
+            <w:tcBorders>
+              <w:top w:val="single" w:sz="4" w:space="0" w:color="auto"/>
+              <w:left w:val="single" w:sz="4" w:space="0" w:color="auto"/>
+              <w:bottom w:val="single" w:sz="4" w:space="0" w:color="auto"/>
+              <w:right w:val="single" w:sz="4" w:space="0" w:color="auto"/>
+            </w:tcBorders>
+          </w:tcPr>
+          <w:p>
+            <w:r>
+              <w:t>Пройдено</w:t>
+            </w:r>
+          </w:p>
         </w:tc>
       </w:tr>
     </w:tbl>
